--- a/ScreenTale/Projektmanagement/ProductBacklog_ScreenTale.docx
+++ b/ScreenTale/Projektmanagement/ProductBacklog_ScreenTale.docx
@@ -12,23 +12,13 @@
           <w:szCs w:val="52"/>
         </w:rPr>
       </w:pPr>
-      <w:proofErr w:type="spellStart"/>
       <w:r>
         <w:rPr>
           <w:rFonts w:ascii="Abadi" w:hAnsi="Abadi"/>
           <w:sz w:val="52"/>
           <w:szCs w:val="52"/>
         </w:rPr>
-        <w:t>Product</w:t>
-      </w:r>
-      <w:proofErr w:type="spellEnd"/>
-      <w:r>
-        <w:rPr>
-          <w:rFonts w:ascii="Abadi" w:hAnsi="Abadi"/>
-          <w:sz w:val="52"/>
-          <w:szCs w:val="52"/>
-        </w:rPr>
-        <w:t xml:space="preserve"> Backlog</w:t>
+        <w:t>Product Backlog</w:t>
       </w:r>
     </w:p>
     <w:tbl>
@@ -124,15 +114,7 @@
           </w:tcPr>
           <w:p>
             <w:r>
-              <w:t xml:space="preserve">Integration von Google- und </w:t>
-            </w:r>
-            <w:proofErr w:type="spellStart"/>
-            <w:r>
-              <w:t>Github</w:t>
-            </w:r>
-            <w:proofErr w:type="spellEnd"/>
-            <w:r>
-              <w:t>-Login</w:t>
+              <w:t>Integration von Google- und Github-Login</w:t>
             </w:r>
           </w:p>
         </w:tc>
@@ -198,13 +180,8 @@
           </w:tcPr>
           <w:p>
             <w:r>
-              <w:t xml:space="preserve">Integration des </w:t>
-            </w:r>
-            <w:proofErr w:type="gramStart"/>
-            <w:r>
-              <w:t>ISBN Scanners</w:t>
-            </w:r>
-            <w:proofErr w:type="gramEnd"/>
+              <w:t>Integration des ISBN Scanners</w:t>
+            </w:r>
           </w:p>
         </w:tc>
       </w:tr>
@@ -269,15 +246,7 @@
           </w:tcPr>
           <w:p>
             <w:r>
-              <w:t xml:space="preserve">Integration von </w:t>
-            </w:r>
-            <w:proofErr w:type="spellStart"/>
-            <w:r>
-              <w:t>IMDb</w:t>
-            </w:r>
-            <w:proofErr w:type="spellEnd"/>
-            <w:r>
-              <w:t xml:space="preserve"> für die Filmsuche</w:t>
+              <w:t>Integration von IMDb für die Filmsuche</w:t>
             </w:r>
           </w:p>
         </w:tc>
@@ -596,6 +565,550 @@
         <w:spacing w:after="0" w:line="240" w:lineRule="auto"/>
       </w:pPr>
     </w:p>
+    <w:p>
+      <w:r>
+        <w:br w:type="page"/>
+      </w:r>
+    </w:p>
+    <w:tbl>
+      <w:tblPr>
+        <w:tblStyle w:val="Tabellenraster"/>
+        <w:tblW w:w="0" w:type="auto"/>
+        <w:tblLook w:val="04A0" w:firstRow="1" w:lastRow="0" w:firstColumn="1" w:lastColumn="0" w:noHBand="0" w:noVBand="1"/>
+      </w:tblPr>
+      <w:tblGrid>
+        <w:gridCol w:w="2405"/>
+        <w:gridCol w:w="6657"/>
+      </w:tblGrid>
+      <w:tr>
+        <w:tc>
+          <w:tcPr>
+            <w:tcW w:w="2405" w:type="dxa"/>
+            <w:shd w:val="clear" w:color="auto" w:fill="BFBFBF" w:themeFill="background1" w:themeFillShade="BF"/>
+          </w:tcPr>
+          <w:p>
+            <w:pPr>
+              <w:rPr>
+                <w:b/>
+                <w:bCs/>
+              </w:rPr>
+            </w:pPr>
+            <w:r>
+              <w:rPr>
+                <w:b/>
+                <w:bCs/>
+              </w:rPr>
+              <w:lastRenderedPageBreak/>
+              <w:t>Nummer</w:t>
+            </w:r>
+          </w:p>
+        </w:tc>
+        <w:tc>
+          <w:tcPr>
+            <w:tcW w:w="6657" w:type="dxa"/>
+            <w:shd w:val="clear" w:color="auto" w:fill="BFBFBF" w:themeFill="background1" w:themeFillShade="BF"/>
+          </w:tcPr>
+          <w:p>
+            <w:pPr>
+              <w:rPr>
+                <w:b/>
+                <w:bCs/>
+              </w:rPr>
+            </w:pPr>
+            <w:r>
+              <w:rPr>
+                <w:b/>
+                <w:bCs/>
+              </w:rPr>
+              <w:t>Aufgabe</w:t>
+            </w:r>
+          </w:p>
+        </w:tc>
+      </w:tr>
+      <w:tr>
+        <w:tc>
+          <w:tcPr>
+            <w:tcW w:w="2405" w:type="dxa"/>
+          </w:tcPr>
+          <w:p>
+            <w:r>
+              <w:t>1</w:t>
+            </w:r>
+          </w:p>
+        </w:tc>
+        <w:tc>
+          <w:tcPr>
+            <w:tcW w:w="6657" w:type="dxa"/>
+          </w:tcPr>
+          <w:p>
+            <w:r>
+              <w:t>Benutzerauthentifizierung</w:t>
+            </w:r>
+          </w:p>
+        </w:tc>
+      </w:tr>
+      <w:tr>
+        <w:tc>
+          <w:tcPr>
+            <w:tcW w:w="2405" w:type="dxa"/>
+          </w:tcPr>
+          <w:p>
+            <w:r>
+              <w:t>1.1</w:t>
+            </w:r>
+          </w:p>
+        </w:tc>
+        <w:tc>
+          <w:tcPr>
+            <w:tcW w:w="6657" w:type="dxa"/>
+          </w:tcPr>
+          <w:p>
+            <w:r>
+              <w:t>Integration von Google- und Github-Login</w:t>
+            </w:r>
+          </w:p>
+        </w:tc>
+      </w:tr>
+      <w:tr>
+        <w:tc>
+          <w:tcPr>
+            <w:tcW w:w="2405" w:type="dxa"/>
+          </w:tcPr>
+          <w:p>
+            <w:r>
+              <w:t>1.2</w:t>
+            </w:r>
+          </w:p>
+        </w:tc>
+        <w:tc>
+          <w:tcPr>
+            <w:tcW w:w="6657" w:type="dxa"/>
+          </w:tcPr>
+          <w:p>
+            <w:r>
+              <w:t>Benutzername und Passwort-Login</w:t>
+            </w:r>
+          </w:p>
+        </w:tc>
+      </w:tr>
+      <w:tr>
+        <w:tc>
+          <w:tcPr>
+            <w:tcW w:w="2405" w:type="dxa"/>
+          </w:tcPr>
+          <w:p>
+            <w:r>
+              <w:t>2</w:t>
+            </w:r>
+          </w:p>
+        </w:tc>
+        <w:tc>
+          <w:tcPr>
+            <w:tcW w:w="6657" w:type="dxa"/>
+          </w:tcPr>
+          <w:p>
+            <w:r>
+              <w:t>ISBN Anfragen handeln</w:t>
+            </w:r>
+          </w:p>
+        </w:tc>
+      </w:tr>
+      <w:tr>
+        <w:tc>
+          <w:tcPr>
+            <w:tcW w:w="2405" w:type="dxa"/>
+          </w:tcPr>
+          <w:p>
+            <w:r>
+              <w:t>2.1</w:t>
+            </w:r>
+          </w:p>
+        </w:tc>
+        <w:tc>
+          <w:tcPr>
+            <w:tcW w:w="6657" w:type="dxa"/>
+          </w:tcPr>
+          <w:p>
+            <w:r>
+              <w:t>ISBN Scanner</w:t>
+            </w:r>
+          </w:p>
+        </w:tc>
+      </w:tr>
+      <w:tr>
+        <w:tc>
+          <w:tcPr>
+            <w:tcW w:w="2405" w:type="dxa"/>
+          </w:tcPr>
+          <w:p>
+            <w:r>
+              <w:t>2.2</w:t>
+            </w:r>
+          </w:p>
+        </w:tc>
+        <w:tc>
+          <w:tcPr>
+            <w:tcW w:w="6657" w:type="dxa"/>
+          </w:tcPr>
+          <w:p>
+            <w:r>
+              <w:t>S</w:t>
+            </w:r>
+            <w:r>
+              <w:t>peicherung von Buch</w:t>
+            </w:r>
+            <w:r>
+              <w:t>-In</w:t>
+            </w:r>
+            <w:r>
+              <w:t>formationen</w:t>
+            </w:r>
+            <w:r>
+              <w:t xml:space="preserve"> für Benutzer</w:t>
+            </w:r>
+          </w:p>
+        </w:tc>
+      </w:tr>
+      <w:tr>
+        <w:tc>
+          <w:tcPr>
+            <w:tcW w:w="2405" w:type="dxa"/>
+          </w:tcPr>
+          <w:p>
+            <w:r>
+              <w:t>3</w:t>
+            </w:r>
+          </w:p>
+        </w:tc>
+        <w:tc>
+          <w:tcPr>
+            <w:tcW w:w="6657" w:type="dxa"/>
+          </w:tcPr>
+          <w:p>
+            <w:r>
+              <w:t>Film Anfragen handeln</w:t>
+            </w:r>
+          </w:p>
+        </w:tc>
+      </w:tr>
+      <w:tr>
+        <w:tc>
+          <w:tcPr>
+            <w:tcW w:w="2405" w:type="dxa"/>
+          </w:tcPr>
+          <w:p>
+            <w:r>
+              <w:t>3</w:t>
+            </w:r>
+            <w:r>
+              <w:t>.1</w:t>
+            </w:r>
+          </w:p>
+        </w:tc>
+        <w:tc>
+          <w:tcPr>
+            <w:tcW w:w="6657" w:type="dxa"/>
+          </w:tcPr>
+          <w:p>
+            <w:r>
+              <w:t>Filmsuche und -vorschläge</w:t>
+            </w:r>
+          </w:p>
+        </w:tc>
+      </w:tr>
+      <w:tr>
+        <w:tc>
+          <w:tcPr>
+            <w:tcW w:w="2405" w:type="dxa"/>
+          </w:tcPr>
+          <w:p>
+            <w:r>
+              <w:t>3.2</w:t>
+            </w:r>
+          </w:p>
+        </w:tc>
+        <w:tc>
+          <w:tcPr>
+            <w:tcW w:w="6657" w:type="dxa"/>
+          </w:tcPr>
+          <w:p>
+            <w:r>
+              <w:t xml:space="preserve">Speicherung von </w:t>
+            </w:r>
+            <w:r>
+              <w:t xml:space="preserve">Film-Informationen </w:t>
+            </w:r>
+            <w:r>
+              <w:t>für Benutzer</w:t>
+            </w:r>
+          </w:p>
+        </w:tc>
+      </w:tr>
+      <w:tr>
+        <w:tc>
+          <w:tcPr>
+            <w:tcW w:w="2405" w:type="dxa"/>
+          </w:tcPr>
+          <w:p>
+            <w:r>
+              <w:t>4</w:t>
+            </w:r>
+          </w:p>
+        </w:tc>
+        <w:tc>
+          <w:tcPr>
+            <w:tcW w:w="6657" w:type="dxa"/>
+          </w:tcPr>
+          <w:p>
+            <w:r>
+              <w:t>Bibliotheksverwaltung</w:t>
+            </w:r>
+          </w:p>
+        </w:tc>
+      </w:tr>
+      <w:tr>
+        <w:tc>
+          <w:tcPr>
+            <w:tcW w:w="2405" w:type="dxa"/>
+          </w:tcPr>
+          <w:p>
+            <w:r>
+              <w:t>4.1</w:t>
+            </w:r>
+          </w:p>
+        </w:tc>
+        <w:tc>
+          <w:tcPr>
+            <w:tcW w:w="6657" w:type="dxa"/>
+          </w:tcPr>
+          <w:p>
+            <w:r>
+              <w:t>Benutzeroberfläche für die Bibliothek</w:t>
+            </w:r>
+          </w:p>
+        </w:tc>
+      </w:tr>
+      <w:tr>
+        <w:tc>
+          <w:tcPr>
+            <w:tcW w:w="2405" w:type="dxa"/>
+          </w:tcPr>
+          <w:p>
+            <w:r>
+              <w:t>4.2</w:t>
+            </w:r>
+          </w:p>
+        </w:tc>
+        <w:tc>
+          <w:tcPr>
+            <w:tcW w:w="6657" w:type="dxa"/>
+          </w:tcPr>
+          <w:p>
+            <w:r>
+              <w:t>Hinzufügen, Löschen und Bearbeiten von Einträgen</w:t>
+            </w:r>
+          </w:p>
+        </w:tc>
+      </w:tr>
+      <w:tr>
+        <w:tc>
+          <w:tcPr>
+            <w:tcW w:w="2405" w:type="dxa"/>
+          </w:tcPr>
+          <w:p>
+            <w:r>
+              <w:t>5</w:t>
+            </w:r>
+          </w:p>
+        </w:tc>
+        <w:tc>
+          <w:tcPr>
+            <w:tcW w:w="6657" w:type="dxa"/>
+          </w:tcPr>
+          <w:p>
+            <w:r>
+              <w:t>Sortier- und Filterfunktionen</w:t>
+            </w:r>
+          </w:p>
+        </w:tc>
+      </w:tr>
+      <w:tr>
+        <w:tc>
+          <w:tcPr>
+            <w:tcW w:w="2405" w:type="dxa"/>
+          </w:tcPr>
+          <w:p>
+            <w:r>
+              <w:t>5.1</w:t>
+            </w:r>
+          </w:p>
+        </w:tc>
+        <w:tc>
+          <w:tcPr>
+            <w:tcW w:w="6657" w:type="dxa"/>
+          </w:tcPr>
+          <w:p>
+            <w:r>
+              <w:t>Sortierfunktion nach Anfangsbuchstaben (A-Z)</w:t>
+            </w:r>
+          </w:p>
+        </w:tc>
+      </w:tr>
+      <w:tr>
+        <w:tc>
+          <w:tcPr>
+            <w:tcW w:w="2405" w:type="dxa"/>
+          </w:tcPr>
+          <w:p>
+            <w:r>
+              <w:t>5.2</w:t>
+            </w:r>
+          </w:p>
+        </w:tc>
+        <w:tc>
+          <w:tcPr>
+            <w:tcW w:w="6657" w:type="dxa"/>
+          </w:tcPr>
+          <w:p>
+            <w:r>
+              <w:t>Sortierfunktion nach Veröffentlichungsdatum</w:t>
+            </w:r>
+          </w:p>
+        </w:tc>
+      </w:tr>
+      <w:tr>
+        <w:tc>
+          <w:tcPr>
+            <w:tcW w:w="2405" w:type="dxa"/>
+          </w:tcPr>
+          <w:p>
+            <w:r>
+              <w:t>8</w:t>
+            </w:r>
+          </w:p>
+        </w:tc>
+        <w:tc>
+          <w:tcPr>
+            <w:tcW w:w="6657" w:type="dxa"/>
+          </w:tcPr>
+          <w:p>
+            <w:r>
+              <w:t>Benutzerprofil</w:t>
+            </w:r>
+          </w:p>
+        </w:tc>
+      </w:tr>
+      <w:tr>
+        <w:tc>
+          <w:tcPr>
+            <w:tcW w:w="2405" w:type="dxa"/>
+          </w:tcPr>
+          <w:p>
+            <w:r>
+              <w:t>8.1</w:t>
+            </w:r>
+          </w:p>
+        </w:tc>
+        <w:tc>
+          <w:tcPr>
+            <w:tcW w:w="6657" w:type="dxa"/>
+          </w:tcPr>
+          <w:p>
+            <w:r>
+              <w:t>Erstellung von Benutzerprofilen</w:t>
+            </w:r>
+          </w:p>
+        </w:tc>
+      </w:tr>
+      <w:tr>
+        <w:tc>
+          <w:tcPr>
+            <w:tcW w:w="2405" w:type="dxa"/>
+          </w:tcPr>
+          <w:p>
+            <w:r>
+              <w:t>8.2</w:t>
+            </w:r>
+          </w:p>
+        </w:tc>
+        <w:tc>
+          <w:tcPr>
+            <w:tcW w:w="6657" w:type="dxa"/>
+          </w:tcPr>
+          <w:p>
+            <w:r>
+              <w:t>Bearbeiten persönlicher Informationen</w:t>
+            </w:r>
+          </w:p>
+        </w:tc>
+      </w:tr>
+      <w:tr>
+        <w:tc>
+          <w:tcPr>
+            <w:tcW w:w="2405" w:type="dxa"/>
+          </w:tcPr>
+          <w:p>
+            <w:r>
+              <w:t>9</w:t>
+            </w:r>
+          </w:p>
+        </w:tc>
+        <w:tc>
+          <w:tcPr>
+            <w:tcW w:w="6657" w:type="dxa"/>
+          </w:tcPr>
+          <w:p>
+            <w:r>
+              <w:t>Empfehlungssystem</w:t>
+            </w:r>
+          </w:p>
+        </w:tc>
+      </w:tr>
+      <w:tr>
+        <w:tc>
+          <w:tcPr>
+            <w:tcW w:w="2405" w:type="dxa"/>
+          </w:tcPr>
+          <w:p>
+            <w:r>
+              <w:t>9.1</w:t>
+            </w:r>
+          </w:p>
+        </w:tc>
+        <w:tc>
+          <w:tcPr>
+            <w:tcW w:w="6657" w:type="dxa"/>
+          </w:tcPr>
+          <w:p>
+            <w:r>
+              <w:t>Empfehlung gleicher Medien (Bücher für Bücher, Filme für Filme)</w:t>
+            </w:r>
+          </w:p>
+        </w:tc>
+      </w:tr>
+      <w:tr>
+        <w:tc>
+          <w:tcPr>
+            <w:tcW w:w="2405" w:type="dxa"/>
+          </w:tcPr>
+          <w:p>
+            <w:r>
+              <w:t>9.2</w:t>
+            </w:r>
+          </w:p>
+        </w:tc>
+        <w:tc>
+          <w:tcPr>
+            <w:tcW w:w="6657" w:type="dxa"/>
+          </w:tcPr>
+          <w:p>
+            <w:r>
+              <w:t>Empfehlung Meiden-Übergreifend</w:t>
+            </w:r>
+          </w:p>
+        </w:tc>
+      </w:tr>
+    </w:tbl>
     <w:p>
       <w:pPr>
         <w:spacing w:after="0" w:line="240" w:lineRule="auto"/>
